--- a/assets/11thUSCombustMtg_PaperTemplate.docx
+++ b/assets/11thUSCombustMtg_PaperTemplate.docx
@@ -131,8 +131,6 @@
         </w:rPr>
         <w:t>California</w:t>
       </w:r>
-      <w:bookmarkStart w:id="0" w:name="_GoBack"/>
-      <w:bookmarkEnd w:id="0"/>
     </w:p>
     <w:p>
       <w:pPr>
@@ -266,6 +264,7 @@
         </w:rPr>
         <w:t>, Author Name</w:t>
       </w:r>
+      <w:proofErr w:type="gramStart"/>
       <w:r>
         <w:rPr>
           <w:i/>
@@ -275,6 +274,7 @@
         </w:rPr>
         <w:t>2,*</w:t>
       </w:r>
+      <w:proofErr w:type="gramEnd"/>
       <w:r>
         <w:rPr>
           <w:i/>
@@ -612,7 +612,27 @@
           <w:sz w:val="20"/>
           <w:szCs w:val="20"/>
         </w:rPr>
-        <w:t xml:space="preserve"> sessioning/indexing purposes.</w:t>
+        <w:t xml:space="preserve"> </w:t>
+      </w:r>
+      <w:proofErr w:type="spellStart"/>
+      <w:r>
+        <w:rPr>
+          <w:rFonts w:ascii="Times New Roman" w:hAnsi="Times New Roman"/>
+          <w:i/>
+          <w:sz w:val="20"/>
+          <w:szCs w:val="20"/>
+        </w:rPr>
+        <w:t>sessioning</w:t>
+      </w:r>
+      <w:proofErr w:type="spellEnd"/>
+      <w:r>
+        <w:rPr>
+          <w:rFonts w:ascii="Times New Roman" w:hAnsi="Times New Roman"/>
+          <w:i/>
+          <w:sz w:val="20"/>
+          <w:szCs w:val="20"/>
+        </w:rPr>
+        <w:t>/indexing purposes.</w:t>
       </w:r>
       <w:r>
         <w:rPr>
@@ -841,6 +861,14 @@
           <w:szCs w:val="24"/>
         </w:rPr>
         <w:tab/>
+      </w:r>
+      <w:proofErr w:type="spellStart"/>
+      <w:r>
+        <w:rPr>
+          <w:i/>
+          <w:sz w:val="24"/>
+          <w:szCs w:val="24"/>
+        </w:rPr>
         <w:t>ξ</w:t>
       </w:r>
       <w:r>
@@ -851,6 +879,7 @@
         </w:rPr>
         <w:t>st</w:t>
       </w:r>
+      <w:proofErr w:type="spellEnd"/>
       <w:r>
         <w:rPr>
           <w:sz w:val="24"/>
@@ -887,15 +916,24 @@
           <w:szCs w:val="24"/>
           <w:vertAlign w:val="subscript"/>
         </w:rPr>
-        <w:t>O2</w:t>
-      </w:r>
-      <w:r>
-        <w:rPr>
-          <w:i/>
+        <w:t>O</w:t>
+      </w:r>
+      <w:proofErr w:type="gramStart"/>
+      <w:r>
+        <w:rPr>
           <w:sz w:val="24"/>
           <w:szCs w:val="24"/>
           <w:vertAlign w:val="subscript"/>
         </w:rPr>
+        <w:t>2</w:t>
+      </w:r>
+      <w:r>
+        <w:rPr>
+          <w:i/>
+          <w:sz w:val="24"/>
+          <w:szCs w:val="24"/>
+          <w:vertAlign w:val="subscript"/>
+        </w:rPr>
         <w:t>,</w:t>
       </w:r>
       <w:r>
@@ -906,6 +944,7 @@
         </w:rPr>
         <w:t>l</w:t>
       </w:r>
+      <w:proofErr w:type="gramEnd"/>
       <w:r>
         <w:rPr>
           <w:sz w:val="24"/>
@@ -1236,7 +1275,23 @@
           <w:sz w:val="24"/>
           <w:szCs w:val="24"/>
         </w:rPr>
-        <w:t xml:space="preserve"> [Inline with text. Do not text wrap]</w:t>
+        <w:t xml:space="preserve"> [</w:t>
+      </w:r>
+      <w:proofErr w:type="spellStart"/>
+      <w:r>
+        <w:rPr>
+          <w:sz w:val="24"/>
+          <w:szCs w:val="24"/>
+        </w:rPr>
+        <w:t>Inline</w:t>
+      </w:r>
+      <w:proofErr w:type="spellEnd"/>
+      <w:r>
+        <w:rPr>
+          <w:sz w:val="24"/>
+          <w:szCs w:val="24"/>
+        </w:rPr>
+        <w:t xml:space="preserve"> with text. Do not text wrap]</w:t>
       </w:r>
     </w:p>
     <w:p>
@@ -1348,7 +1403,7 @@
               </wp:anchor>
             </w:drawing>
           </mc:Choice>
-          <mc:Fallback xmlns:mv="urn:schemas-microsoft-com:mac:vml" xmlns:mo="http://schemas.microsoft.com/office/mac/office/2008/main">
+          <mc:Fallback xmlns:mo="http://schemas.microsoft.com/office/mac/office/2008/main" xmlns:mv="urn:schemas-microsoft-com:mac:vml">
             <w:pict>
               <v:shapetype w14:anchorId="1F014BA9" id="_x0000_t71" coordsize="21600,21600" o:spt="71" path="m10800,5800l8352,2295,7312,6320,370,2295,4627,7617,,8615r3722,3160l135,14587r5532,-650l4762,17617,7715,15627r770,5973l10532,14935r2715,4802l14020,14457r4125,3638l16837,12942r4763,348l17607,10475,21097,8137,16702,7315,18380,4457r-4225,868l14522,xe">
                 <v:stroke joinstyle="miter"/>
@@ -1503,7 +1558,23 @@
           <w:sz w:val="24"/>
           <w:szCs w:val="24"/>
         </w:rPr>
-        <w:t>Table 1: Rate data for elementary reactions employed in the asymptotic analysis. Units are moles, cubic centimeters, seconds, kJoules, Kelvin.</w:t>
+        <w:t xml:space="preserve">Table 1: Rate data for elementary reactions employed in the asymptotic analysis. Units are moles, cubic centimeters, seconds, </w:t>
+      </w:r>
+      <w:proofErr w:type="spellStart"/>
+      <w:r>
+        <w:rPr>
+          <w:sz w:val="24"/>
+          <w:szCs w:val="24"/>
+        </w:rPr>
+        <w:t>kJoules</w:t>
+      </w:r>
+      <w:proofErr w:type="spellEnd"/>
+      <w:r>
+        <w:rPr>
+          <w:sz w:val="24"/>
+          <w:szCs w:val="24"/>
+        </w:rPr>
+        <w:t>, Kelvin.</w:t>
       </w:r>
     </w:p>
     <w:tbl>
@@ -1597,6 +1668,7 @@
                 <w:szCs w:val="24"/>
               </w:rPr>
             </w:pPr>
+            <w:proofErr w:type="spellStart"/>
             <w:r>
               <w:rPr>
                 <w:i/>
@@ -1614,6 +1686,7 @@
               </w:rPr>
               <w:t>n</w:t>
             </w:r>
+            <w:proofErr w:type="spellEnd"/>
           </w:p>
         </w:tc>
         <w:tc>
@@ -1672,6 +1745,7 @@
                 <w:szCs w:val="24"/>
               </w:rPr>
             </w:pPr>
+            <w:proofErr w:type="spellStart"/>
             <w:r>
               <w:rPr>
                 <w:i/>
@@ -1689,6 +1763,7 @@
               </w:rPr>
               <w:t>n</w:t>
             </w:r>
+            <w:proofErr w:type="spellEnd"/>
           </w:p>
         </w:tc>
       </w:tr>
@@ -3912,7 +3987,43 @@
           <w:szCs w:val="22"/>
         </w:rPr>
         <w:br/>
-        <w:t>[1] A.L. Sánchez, E. Fernárdez-Tarrazo, F.A. Williams, The chemistry involved in the third explosion limit of H H</w:t>
+        <w:t xml:space="preserve">[1] A.L. Sánchez, E. </w:t>
+      </w:r>
+      <w:proofErr w:type="spellStart"/>
+      <w:r>
+        <w:rPr>
+          <w:color w:val="505050"/>
+          <w:sz w:val="22"/>
+          <w:szCs w:val="22"/>
+        </w:rPr>
+        <w:t>Fernárdez-Tarrazo</w:t>
+      </w:r>
+      <w:proofErr w:type="spellEnd"/>
+      <w:r>
+        <w:rPr>
+          <w:color w:val="505050"/>
+          <w:sz w:val="22"/>
+          <w:szCs w:val="22"/>
+        </w:rPr>
+        <w:t xml:space="preserve">, F.A. Williams, </w:t>
+      </w:r>
+      <w:proofErr w:type="gramStart"/>
+      <w:r>
+        <w:rPr>
+          <w:color w:val="505050"/>
+          <w:sz w:val="22"/>
+          <w:szCs w:val="22"/>
+        </w:rPr>
+        <w:t>The</w:t>
+      </w:r>
+      <w:proofErr w:type="gramEnd"/>
+      <w:r>
+        <w:rPr>
+          <w:color w:val="505050"/>
+          <w:sz w:val="22"/>
+          <w:szCs w:val="22"/>
+        </w:rPr>
+        <w:t xml:space="preserve"> chemistry involved in the third explosion limit of H H</w:t>
       </w:r>
       <w:r>
         <w:rPr>
@@ -4001,7 +4112,43 @@
           <w:szCs w:val="22"/>
         </w:rPr>
         <w:br/>
-        <w:t>[2] H. Terashima, M. Koshi, Mechanisms of strong wave generation in end-gas autoignition during knocking combustion, Combust. Flame (2014), doi:</w:t>
+        <w:t xml:space="preserve">[2] H. </w:t>
+      </w:r>
+      <w:proofErr w:type="spellStart"/>
+      <w:r>
+        <w:rPr>
+          <w:color w:val="505050"/>
+          <w:sz w:val="22"/>
+          <w:szCs w:val="22"/>
+        </w:rPr>
+        <w:t>Terashima</w:t>
+      </w:r>
+      <w:proofErr w:type="spellEnd"/>
+      <w:r>
+        <w:rPr>
+          <w:color w:val="505050"/>
+          <w:sz w:val="22"/>
+          <w:szCs w:val="22"/>
+        </w:rPr>
+        <w:t xml:space="preserve">, M. </w:t>
+      </w:r>
+      <w:proofErr w:type="spellStart"/>
+      <w:r>
+        <w:rPr>
+          <w:color w:val="505050"/>
+          <w:sz w:val="22"/>
+          <w:szCs w:val="22"/>
+        </w:rPr>
+        <w:t>Koshi</w:t>
+      </w:r>
+      <w:proofErr w:type="spellEnd"/>
+      <w:r>
+        <w:rPr>
+          <w:color w:val="505050"/>
+          <w:sz w:val="22"/>
+          <w:szCs w:val="22"/>
+        </w:rPr>
+        <w:t>, Mechanisms of strong wave generation in end-gas autoignition during knocking combustion, Combust. Flame (2014), doi:</w:t>
       </w:r>
       <w:hyperlink r:id="rId8" w:history="1">
         <w:r>
@@ -4112,7 +4259,43 @@
           <w:szCs w:val="22"/>
         </w:rPr>
         <w:br/>
-        <w:t>[4] G.R. Mettam, L.B. Adams, How to prepare an electronic version of your article, in: B.S. Jones, R.Z. Smith (Eds.), Introduction to the Electronic Age, E-Publishing Inc., New York, 2009, pp. 281-304.</w:t>
+        <w:t xml:space="preserve">[4] G.R. </w:t>
+      </w:r>
+      <w:proofErr w:type="spellStart"/>
+      <w:r>
+        <w:rPr>
+          <w:color w:val="505050"/>
+          <w:sz w:val="22"/>
+          <w:szCs w:val="22"/>
+        </w:rPr>
+        <w:t>Mettam</w:t>
+      </w:r>
+      <w:proofErr w:type="spellEnd"/>
+      <w:r>
+        <w:rPr>
+          <w:color w:val="505050"/>
+          <w:sz w:val="22"/>
+          <w:szCs w:val="22"/>
+        </w:rPr>
+        <w:t xml:space="preserve">, L.B. Adams, </w:t>
+      </w:r>
+      <w:proofErr w:type="gramStart"/>
+      <w:r>
+        <w:rPr>
+          <w:color w:val="505050"/>
+          <w:sz w:val="22"/>
+          <w:szCs w:val="22"/>
+        </w:rPr>
+        <w:t>How</w:t>
+      </w:r>
+      <w:proofErr w:type="gramEnd"/>
+      <w:r>
+        <w:rPr>
+          <w:color w:val="505050"/>
+          <w:sz w:val="22"/>
+          <w:szCs w:val="22"/>
+        </w:rPr>
+        <w:t xml:space="preserve"> to prepare an electronic version of your article, in: B.S. Jones, R.Z. Smith (Eds.), Introduction to the Electronic Age, E-Publishing Inc., New York, 2009, pp. 281-304.</w:t>
       </w:r>
     </w:p>
     <w:p>
@@ -4167,7 +4350,61 @@
           <w:szCs w:val="22"/>
         </w:rPr>
         <w:br/>
-        <w:t>[5] Y. Ju, G. Masuya, P.D. Ronney, Effects of radiative emission and absorption on the propagation and extinction of premixed gas flames, Symp. (Int.) Combust. 27 (1998)</w:t>
+        <w:t xml:space="preserve">[5] Y. Ju, G. </w:t>
+      </w:r>
+      <w:proofErr w:type="spellStart"/>
+      <w:r>
+        <w:rPr>
+          <w:color w:val="505050"/>
+          <w:sz w:val="22"/>
+          <w:szCs w:val="22"/>
+        </w:rPr>
+        <w:t>Masuya</w:t>
+      </w:r>
+      <w:proofErr w:type="spellEnd"/>
+      <w:r>
+        <w:rPr>
+          <w:color w:val="505050"/>
+          <w:sz w:val="22"/>
+          <w:szCs w:val="22"/>
+        </w:rPr>
+        <w:t xml:space="preserve">, P.D. </w:t>
+      </w:r>
+      <w:proofErr w:type="spellStart"/>
+      <w:r>
+        <w:rPr>
+          <w:color w:val="505050"/>
+          <w:sz w:val="22"/>
+          <w:szCs w:val="22"/>
+        </w:rPr>
+        <w:t>Ronney</w:t>
+      </w:r>
+      <w:proofErr w:type="spellEnd"/>
+      <w:r>
+        <w:rPr>
+          <w:color w:val="505050"/>
+          <w:sz w:val="22"/>
+          <w:szCs w:val="22"/>
+        </w:rPr>
+        <w:t xml:space="preserve">, Effects of radiative emission and absorption on the propagation and extinction of premixed gas flames, </w:t>
+      </w:r>
+      <w:proofErr w:type="spellStart"/>
+      <w:r>
+        <w:rPr>
+          <w:color w:val="505050"/>
+          <w:sz w:val="22"/>
+          <w:szCs w:val="22"/>
+        </w:rPr>
+        <w:t>Symp</w:t>
+      </w:r>
+      <w:proofErr w:type="spellEnd"/>
+      <w:r>
+        <w:rPr>
+          <w:color w:val="505050"/>
+          <w:sz w:val="22"/>
+          <w:szCs w:val="22"/>
+        </w:rPr>
+        <w:t>. (Int.) Combust. 27 (1998)</w:t>
       </w:r>
       <w:r>
         <w:rPr>
@@ -4223,7 +4460,79 @@
           <w:szCs w:val="22"/>
         </w:rPr>
         <w:br/>
-        <w:t>[6] A. Attili, F. Bisetti, M.E. Mueller, H. Pitsch, Damköhler number effects on soot formation and growth in turbulent premixed flames, Proc. Combust. Inst. 35 (2015)1215-1223.</w:t>
+        <w:t xml:space="preserve">[6] A. </w:t>
+      </w:r>
+      <w:proofErr w:type="spellStart"/>
+      <w:r>
+        <w:rPr>
+          <w:color w:val="505050"/>
+          <w:sz w:val="22"/>
+          <w:szCs w:val="22"/>
+        </w:rPr>
+        <w:t>Attili</w:t>
+      </w:r>
+      <w:proofErr w:type="spellEnd"/>
+      <w:r>
+        <w:rPr>
+          <w:color w:val="505050"/>
+          <w:sz w:val="22"/>
+          <w:szCs w:val="22"/>
+        </w:rPr>
+        <w:t xml:space="preserve">, F. </w:t>
+      </w:r>
+      <w:proofErr w:type="spellStart"/>
+      <w:r>
+        <w:rPr>
+          <w:color w:val="505050"/>
+          <w:sz w:val="22"/>
+          <w:szCs w:val="22"/>
+        </w:rPr>
+        <w:t>Bisetti</w:t>
+      </w:r>
+      <w:proofErr w:type="spellEnd"/>
+      <w:r>
+        <w:rPr>
+          <w:color w:val="505050"/>
+          <w:sz w:val="22"/>
+          <w:szCs w:val="22"/>
+        </w:rPr>
+        <w:t xml:space="preserve">, M.E. Mueller, H. </w:t>
+      </w:r>
+      <w:proofErr w:type="spellStart"/>
+      <w:r>
+        <w:rPr>
+          <w:color w:val="505050"/>
+          <w:sz w:val="22"/>
+          <w:szCs w:val="22"/>
+        </w:rPr>
+        <w:t>Pitsch</w:t>
+      </w:r>
+      <w:proofErr w:type="spellEnd"/>
+      <w:r>
+        <w:rPr>
+          <w:color w:val="505050"/>
+          <w:sz w:val="22"/>
+          <w:szCs w:val="22"/>
+        </w:rPr>
+        <w:t xml:space="preserve">, </w:t>
+      </w:r>
+      <w:proofErr w:type="spellStart"/>
+      <w:r>
+        <w:rPr>
+          <w:color w:val="505050"/>
+          <w:sz w:val="22"/>
+          <w:szCs w:val="22"/>
+        </w:rPr>
+        <w:t>Damköhler</w:t>
+      </w:r>
+      <w:proofErr w:type="spellEnd"/>
+      <w:r>
+        <w:rPr>
+          <w:color w:val="505050"/>
+          <w:sz w:val="22"/>
+          <w:szCs w:val="22"/>
+        </w:rPr>
+        <w:t xml:space="preserve"> number effects on soot formation and growth in turbulent premixed flames, Proc. Combust. Inst. 35 (2015)1215-1223.</w:t>
       </w:r>
     </w:p>
     <w:p>
@@ -4278,7 +4587,25 @@
           <w:szCs w:val="22"/>
         </w:rPr>
         <w:br/>
-        <w:t>[7] R. Tangko, D.A. Sheen, H. Wang, Combustion kinetic modeling using multispecies time-histories in shock-tube oxidation of</w:t>
+        <w:t xml:space="preserve">[7] R. </w:t>
+      </w:r>
+      <w:proofErr w:type="spellStart"/>
+      <w:r>
+        <w:rPr>
+          <w:color w:val="505050"/>
+          <w:sz w:val="22"/>
+          <w:szCs w:val="22"/>
+        </w:rPr>
+        <w:t>Tangko</w:t>
+      </w:r>
+      <w:proofErr w:type="spellEnd"/>
+      <w:r>
+        <w:rPr>
+          <w:color w:val="505050"/>
+          <w:sz w:val="22"/>
+          <w:szCs w:val="22"/>
+        </w:rPr>
+        <w:t>, D.A. Sheen, H. Wang, Combustion kinetic modeling using multispecies time-histories in shock-tube oxidation of</w:t>
       </w:r>
       <w:r>
         <w:rPr>
@@ -4540,7 +4867,23 @@
           <w:sz w:val="24"/>
           <w:szCs w:val="24"/>
         </w:rPr>
-        <w:t xml:space="preserve">ferences should be limited to 6 </w:t>
+        <w:t xml:space="preserve">ferences should be limited to </w:t>
+      </w:r>
+      <w:r>
+        <w:rPr>
+          <w:sz w:val="24"/>
+          <w:szCs w:val="24"/>
+        </w:rPr>
+        <w:t>10</w:t>
+      </w:r>
+      <w:bookmarkStart w:id="0" w:name="_GoBack"/>
+      <w:bookmarkEnd w:id="0"/>
+      <w:r>
+        <w:rPr>
+          <w:sz w:val="24"/>
+          <w:szCs w:val="24"/>
+        </w:rPr>
+        <w:t xml:space="preserve"> </w:t>
       </w:r>
       <w:r>
         <w:rPr>
@@ -4757,12 +5100,21 @@
       <w:tab/>
       <w:t xml:space="preserve">Topic: </w:t>
     </w:r>
+    <w:proofErr w:type="spellStart"/>
     <w:r>
       <w:rPr>
         <w:rFonts w:ascii="Arial" w:hAnsi="Arial" w:cs="Arial"/>
         <w:b/>
       </w:rPr>
-      <w:t xml:space="preserve">eg. </w:t>
+      <w:t>eg.</w:t>
+    </w:r>
+    <w:proofErr w:type="spellEnd"/>
+    <w:r>
+      <w:rPr>
+        <w:rFonts w:ascii="Arial" w:hAnsi="Arial" w:cs="Arial"/>
+        <w:b/>
+      </w:rPr>
+      <w:t xml:space="preserve"> </w:t>
     </w:r>
     <w:r>
       <w:rPr>
@@ -5522,10 +5874,6 @@
     <w:lsdException w:name="Book Title" w:uiPriority="33" w:qFormat="1"/>
     <w:lsdException w:name="Bibliography" w:semiHidden="1" w:uiPriority="37" w:unhideWhenUsed="1"/>
     <w:lsdException w:name="TOC Heading" w:semiHidden="1" w:uiPriority="39" w:unhideWhenUsed="1" w:qFormat="1"/>
-    <w:lsdException w:name="Grid Table Light" w:semiHidden="1" w:unhideWhenUsed="1"/>
-    <w:lsdException w:name="Grid Table 1 Light" w:semiHidden="1" w:unhideWhenUsed="1"/>
-    <w:lsdException w:name="Grid Table 2" w:semiHidden="1" w:unhideWhenUsed="1"/>
-    <w:lsdException w:name="Grid Table 3" w:semiHidden="1" w:unhideWhenUsed="1"/>
     <w:lsdException w:name="Grid Table 4" w:uiPriority="49"/>
     <w:lsdException w:name="Grid Table 5 Dark" w:uiPriority="50"/>
     <w:lsdException w:name="Grid Table 6 Colorful" w:uiPriority="51"/>
@@ -6429,7 +6777,7 @@
 </file>
 
 <file path=customXml/itemProps1.xml><?xml version="1.0" encoding="utf-8"?>
-<ds:datastoreItem xmlns:ds="http://schemas.openxmlformats.org/officeDocument/2006/customXml" ds:itemID="{2BF053A0-BAAC-1246-B563-DC3C2919ABFD}">
+<ds:datastoreItem xmlns:ds="http://schemas.openxmlformats.org/officeDocument/2006/customXml" ds:itemID="{7C28C3A3-6B0C-7C41-8628-6B1919B03294}">
   <ds:schemaRefs>
     <ds:schemaRef ds:uri="http://schemas.openxmlformats.org/officeDocument/2006/bibliography"/>
   </ds:schemaRefs>
